--- a/Documentação/Comp Movel WBS.docx
+++ b/Documentação/Comp Movel WBS.docx
@@ -10,13 +10,8 @@
     </w:p>
     <w:p>
       <w:r>
-        <w:t xml:space="preserve">1 Projeto </w:t>
+        <w:t>1 Projeto Instapobre</w:t>
       </w:r>
-      <w:proofErr w:type="spellStart"/>
-      <w:r>
-        <w:t>Instapobre</w:t>
-      </w:r>
-      <w:proofErr w:type="spellEnd"/>
     </w:p>
     <w:p>
       <w:r>
@@ -55,8 +50,6 @@
       <w:r>
         <w:tab/>
       </w:r>
-      <w:bookmarkStart w:id="0" w:name="_GoBack"/>
-      <w:bookmarkEnd w:id="0"/>
     </w:p>
     <w:p>
       <w:r>
@@ -201,13 +194,8 @@
           </w:tcPr>
           <w:p>
             <w:r>
-              <w:t xml:space="preserve">1 Projeto </w:t>
-            </w:r>
-            <w:proofErr w:type="spellStart"/>
-            <w:r>
-              <w:t>Instapobre</w:t>
-            </w:r>
-            <w:proofErr w:type="spellEnd"/>
+              <w:t>1 Projeto Instapobre</w:t>
+            </w:r>
           </w:p>
         </w:tc>
         <w:tc>
@@ -1481,6 +1469,11 @@
       </w:tr>
     </w:tbl>
     <w:p/>
+    <w:p/>
+    <w:p>
+      <w:bookmarkStart w:id="0" w:name="_GoBack"/>
+      <w:bookmarkEnd w:id="0"/>
+    </w:p>
     <w:sectPr>
       <w:pgSz w:w="12240" w:h="15840"/>
       <w:pgMar w:top="1440" w:right="1800" w:bottom="1440" w:left="1800" w:header="708" w:footer="708" w:gutter="0"/>
